--- a/PHP/xdebug使用.docx
+++ b/PHP/xdebug使用.docx
@@ -4,12 +4,7 @@
   <w:body>
     <w:p>
       <w:pPr>
-        <w:pStyle w:val="a5"/>
-        <w:numPr>
-          <w:ilvl w:val="0"/>
-          <w:numId w:val="1"/>
-        </w:numPr>
-        <w:ind w:firstLineChars="0"/>
+        <w:pStyle w:val="1"/>
       </w:pPr>
       <w:r>
         <w:rPr>
@@ -52,12 +47,7 @@
     <w:p/>
     <w:p>
       <w:pPr>
-        <w:pStyle w:val="a5"/>
-        <w:numPr>
-          <w:ilvl w:val="0"/>
-          <w:numId w:val="1"/>
-        </w:numPr>
-        <w:ind w:firstLineChars="0"/>
+        <w:pStyle w:val="1"/>
       </w:pPr>
       <w:r>
         <w:rPr>
@@ -75,13 +65,7 @@
         <w:t>xdebug</w:t>
       </w:r>
     </w:p>
-    <w:p>
-      <w:pPr>
-        <w:rPr>
-          <w:rFonts w:hint="eastAsia"/>
-        </w:rPr>
-      </w:pPr>
-    </w:p>
+    <w:p/>
     <w:p>
       <w:r>
         <w:rPr>
@@ -128,10 +112,24 @@
     <w:p/>
     <w:p>
       <w:pPr>
+        <w:pStyle w:val="2"/>
+      </w:pPr>
+      <w:r>
+        <w:rPr>
+          <w:rFonts w:hint="eastAsia"/>
+        </w:rPr>
+        <w:t>配置</w:t>
+      </w:r>
+      <w:r>
+        <w:t>phpstorm</w:t>
+      </w:r>
+    </w:p>
+    <w:p>
+      <w:pPr>
         <w:pStyle w:val="a5"/>
         <w:numPr>
           <w:ilvl w:val="0"/>
-          <w:numId w:val="1"/>
+          <w:numId w:val="4"/>
         </w:numPr>
         <w:ind w:firstLineChars="0"/>
       </w:pPr>
@@ -139,23 +137,118 @@
         <w:rPr>
           <w:rFonts w:hint="eastAsia"/>
         </w:rPr>
-        <w:t>配置</w:t>
-      </w:r>
-      <w:r>
+        <w:t>指定调试</w:t>
+      </w:r>
+      <w:r>
+        <w:t>端（</w:t>
+      </w:r>
+      <w:r>
+        <w:rPr>
+          <w:rFonts w:hint="eastAsia"/>
+        </w:rPr>
         <w:t>phpstorm</w:t>
       </w:r>
-    </w:p>
-    <w:p/>
+      <w:r>
+        <w:t>）</w:t>
+      </w:r>
+      <w:r>
+        <w:rPr>
+          <w:rFonts w:hint="eastAsia"/>
+        </w:rPr>
+        <w:t>对接到</w:t>
+      </w:r>
+      <w:r>
+        <w:t>服务器</w:t>
+      </w:r>
+      <w:r>
+        <w:rPr>
+          <w:rFonts w:hint="eastAsia"/>
+        </w:rPr>
+        <w:t>x</w:t>
+      </w:r>
+      <w:r>
+        <w:t>debug</w:t>
+      </w:r>
+      <w:r>
+        <w:t>的端口</w:t>
+      </w:r>
+      <w:r>
+        <w:rPr>
+          <w:rFonts w:hint="eastAsia"/>
+        </w:rPr>
+        <w:t>，</w:t>
+      </w:r>
+      <w:r>
+        <w:t>刚刚是</w:t>
+      </w:r>
+      <w:r>
+        <w:rPr>
+          <w:rFonts w:hint="eastAsia"/>
+        </w:rPr>
+        <w:t>9001</w:t>
+      </w:r>
+    </w:p>
+    <w:p>
+      <w:pPr>
+        <w:pStyle w:val="a5"/>
+        <w:ind w:left="360" w:firstLineChars="0" w:firstLine="0"/>
+        <w:rPr>
+          <w:rFonts w:hint="eastAsia"/>
+        </w:rPr>
+      </w:pPr>
+      <w:r>
+        <w:rPr>
+          <w:rFonts w:hint="eastAsia"/>
+        </w:rPr>
+        <w:t>文件</w:t>
+      </w:r>
+      <w:r>
+        <w:rPr>
+          <w:rFonts w:hint="eastAsia"/>
+        </w:rPr>
+        <w:t>-&gt;</w:t>
+      </w:r>
+      <w:r>
+        <w:rPr>
+          <w:rFonts w:hint="eastAsia"/>
+        </w:rPr>
+        <w:t>设置</w:t>
+      </w:r>
+      <w:r>
+        <w:rPr>
+          <w:rFonts w:hint="eastAsia"/>
+        </w:rPr>
+        <w:t>-&gt;</w:t>
+      </w:r>
+      <w:r>
+        <w:rPr>
+          <w:rFonts w:hint="eastAsia"/>
+        </w:rPr>
+        <w:t>语言与框架中</w:t>
+      </w:r>
+      <w:r>
+        <w:rPr>
+          <w:rFonts w:hint="eastAsia"/>
+        </w:rPr>
+        <w:t>-&gt;PHP-&gt;debug</w:t>
+      </w:r>
+    </w:p>
+    <w:p>
+      <w:pPr>
+        <w:pStyle w:val="a5"/>
+        <w:ind w:left="360" w:firstLineChars="0" w:firstLine="0"/>
+      </w:pPr>
+    </w:p>
     <w:p>
       <w:r>
         <w:rPr>
           <w:noProof/>
         </w:rPr>
         <w:drawing>
-          <wp:inline distT="0" distB="0" distL="0" distR="0" wp14:anchorId="25D83B15" wp14:editId="264DBA07">
-            <wp:extent cx="5274310" cy="2613660"/>
-            <wp:effectExtent l="0" t="0" r="2540" b="0"/>
-            <wp:docPr id="2" name="图片 2"/>
+          <wp:inline distT="0" distB="0" distL="0" distR="0" wp14:anchorId="26210424" wp14:editId="5BA89EC3">
+            <wp:extent cx="5274310" cy="1514475"/>
+            <wp:effectExtent l="0" t="0" r="2540" b="9525"/>
+            <wp:docPr id="3" name="图片 3"/>
             <wp:cNvGraphicFramePr>
               <a:graphicFrameLocks xmlns:a="http://schemas.openxmlformats.org/drawingml/2006/main" noChangeAspect="1"/>
             </wp:cNvGraphicFramePr>
@@ -175,7 +268,7 @@
                   <pic:spPr>
                     <a:xfrm>
                       <a:off x="0" y="0"/>
-                      <a:ext cx="5274310" cy="2613660"/>
+                      <a:ext cx="5274310" cy="1514475"/>
                     </a:xfrm>
                     <a:prstGeom prst="rect">
                       <a:avLst/>
@@ -188,17 +281,60 @@
         </w:drawing>
       </w:r>
     </w:p>
-    <w:p/>
+    <w:p>
+      <w:pPr>
+        <w:pStyle w:val="a5"/>
+        <w:numPr>
+          <w:ilvl w:val="0"/>
+          <w:numId w:val="4"/>
+        </w:numPr>
+        <w:ind w:firstLineChars="0"/>
+        <w:rPr>
+          <w:rFonts w:hint="eastAsia"/>
+        </w:rPr>
+      </w:pPr>
+      <w:r>
+        <w:rPr>
+          <w:rFonts w:hint="eastAsia"/>
+        </w:rPr>
+        <w:t>配置</w:t>
+      </w:r>
+      <w:r>
+        <w:t>DBGp</w:t>
+      </w:r>
+      <w:r>
+        <w:rPr>
+          <w:rFonts w:hint="eastAsia"/>
+        </w:rPr>
+        <w:t>多人</w:t>
+      </w:r>
+      <w:r>
+        <w:t>转发服务，</w:t>
+      </w:r>
+      <w:r>
+        <w:t>idekey</w:t>
+      </w:r>
+      <w:r>
+        <w:rPr>
+          <w:rFonts w:hint="eastAsia"/>
+        </w:rPr>
+        <w:t>是</w:t>
+      </w:r>
+      <w:r>
+        <w:t>服务器那边配置文件指定的，用来识别身份的。</w:t>
+      </w:r>
+    </w:p>
     <w:p>
       <w:r>
         <w:rPr>
           <w:noProof/>
         </w:rPr>
+        <w:lastRenderedPageBreak/>
         <w:drawing>
-          <wp:inline distT="0" distB="0" distL="0" distR="0" wp14:anchorId="6FCE0512" wp14:editId="1978A1A4">
-            <wp:extent cx="5274310" cy="1514475"/>
-            <wp:effectExtent l="0" t="0" r="2540" b="9525"/>
-            <wp:docPr id="3" name="图片 3"/>
+          <wp:inline distT="0" distB="0" distL="0" distR="0" wp14:anchorId="25D83B15" wp14:editId="264DBA07">
+            <wp:extent cx="5274310" cy="2613660"/>
+            <wp:effectExtent l="0" t="0" r="2540" b="0"/>
+            <wp:docPr id="2" name="图片 2"/>
             <wp:cNvGraphicFramePr>
               <a:graphicFrameLocks xmlns:a="http://schemas.openxmlformats.org/drawingml/2006/main" noChangeAspect="1"/>
             </wp:cNvGraphicFramePr>
@@ -218,7 +354,7 @@
                   <pic:spPr>
                     <a:xfrm>
                       <a:off x="0" y="0"/>
-                      <a:ext cx="5274310" cy="1514475"/>
+                      <a:ext cx="5274310" cy="2613660"/>
                     </a:xfrm>
                     <a:prstGeom prst="rect">
                       <a:avLst/>
@@ -232,17 +368,48 @@
       </w:r>
     </w:p>
     <w:p/>
-    <w:p/>
-    <w:p>
-      <w:r>
+    <w:p>
+      <w:pPr>
+        <w:pStyle w:val="a5"/>
+        <w:numPr>
+          <w:ilvl w:val="0"/>
+          <w:numId w:val="4"/>
+        </w:numPr>
+        <w:ind w:firstLineChars="0"/>
+      </w:pPr>
+      <w:r>
+        <w:rPr>
+          <w:rFonts w:hint="eastAsia"/>
+        </w:rPr>
+        <w:t>测试配置</w:t>
+      </w:r>
+      <w:r>
+        <w:t>是否生效</w:t>
+      </w:r>
+    </w:p>
+    <w:p>
+      <w:pPr>
+        <w:pStyle w:val="a5"/>
+        <w:ind w:left="360" w:firstLineChars="0" w:firstLine="0"/>
         <w:rPr>
           <w:noProof/>
         </w:rPr>
+      </w:pPr>
+    </w:p>
+    <w:p>
+      <w:pPr>
+        <w:pStyle w:val="a5"/>
+        <w:ind w:left="360" w:firstLineChars="0" w:firstLine="0"/>
+      </w:pPr>
+      <w:r>
+        <w:rPr>
+          <w:noProof/>
+        </w:rPr>
         <w:drawing>
-          <wp:inline distT="0" distB="0" distL="0" distR="0" wp14:anchorId="0AF14CE9" wp14:editId="610FE68E">
-            <wp:extent cx="5274310" cy="2647315"/>
-            <wp:effectExtent l="0" t="0" r="2540" b="635"/>
-            <wp:docPr id="4" name="图片 4"/>
+          <wp:inline distT="0" distB="0" distL="0" distR="0" wp14:anchorId="36372A57" wp14:editId="7F04BD6C">
+            <wp:extent cx="5274310" cy="3346450"/>
+            <wp:effectExtent l="0" t="0" r="2540" b="6350"/>
+            <wp:docPr id="7" name="图片 7"/>
             <wp:cNvGraphicFramePr>
               <a:graphicFrameLocks xmlns:a="http://schemas.openxmlformats.org/drawingml/2006/main" noChangeAspect="1"/>
             </wp:cNvGraphicFramePr>
@@ -262,7 +429,7 @@
                   <pic:spPr>
                     <a:xfrm>
                       <a:off x="0" y="0"/>
-                      <a:ext cx="5274310" cy="2647315"/>
+                      <a:ext cx="5274310" cy="3346450"/>
                     </a:xfrm>
                     <a:prstGeom prst="rect">
                       <a:avLst/>
@@ -275,17 +442,84 @@
         </w:drawing>
       </w:r>
     </w:p>
-    <w:p/>
+    <w:p>
+      <w:pPr>
+        <w:pStyle w:val="a5"/>
+        <w:ind w:left="360" w:firstLineChars="0" w:firstLine="0"/>
+      </w:pPr>
+    </w:p>
+    <w:p>
+      <w:pPr>
+        <w:pStyle w:val="a5"/>
+        <w:ind w:left="360" w:firstLineChars="0" w:firstLine="0"/>
+        <w:rPr>
+          <w:rFonts w:hint="eastAsia"/>
+        </w:rPr>
+      </w:pPr>
+    </w:p>
+    <w:p>
+      <w:pPr>
+        <w:pStyle w:val="a5"/>
+        <w:numPr>
+          <w:ilvl w:val="0"/>
+          <w:numId w:val="4"/>
+        </w:numPr>
+        <w:ind w:firstLineChars="0"/>
+      </w:pPr>
+      <w:r>
+        <w:rPr>
+          <w:rFonts w:hint="eastAsia"/>
+        </w:rPr>
+        <w:t>添加</w:t>
+      </w:r>
+      <w:r>
+        <w:t>一个</w:t>
+      </w:r>
+      <w:r>
+        <w:rPr>
+          <w:rFonts w:hint="eastAsia"/>
+        </w:rPr>
+        <w:t>调试</w:t>
+      </w:r>
+      <w:r>
+        <w:t>服务</w:t>
+      </w:r>
+      <w:r>
+        <w:rPr>
+          <w:rFonts w:hint="eastAsia"/>
+        </w:rPr>
+        <w:t>servers</w:t>
+      </w:r>
+      <w:r>
+        <w:rPr>
+          <w:rFonts w:hint="eastAsia"/>
+        </w:rPr>
+        <w:t>，</w:t>
+      </w:r>
+      <w:r>
+        <w:t>刚刚的配置</w:t>
+      </w:r>
+      <w:r>
+        <w:rPr>
+          <w:rFonts w:hint="eastAsia"/>
+        </w:rPr>
+        <w:t>完善</w:t>
+      </w:r>
+      <w:r>
+        <w:t>之后，可以添加好多个调试服务的，我们这里添加一个</w:t>
+      </w:r>
+    </w:p>
     <w:p>
       <w:r>
         <w:rPr>
           <w:noProof/>
         </w:rPr>
+        <w:lastRenderedPageBreak/>
         <w:drawing>
-          <wp:inline distT="0" distB="0" distL="0" distR="0" wp14:anchorId="0B55DE9D" wp14:editId="73F9D39D">
-            <wp:extent cx="5274310" cy="2821305"/>
-            <wp:effectExtent l="0" t="0" r="2540" b="0"/>
-            <wp:docPr id="5" name="图片 5"/>
+          <wp:inline distT="0" distB="0" distL="0" distR="0" wp14:anchorId="50A0E1AC" wp14:editId="32D9FCEF">
+            <wp:extent cx="5274310" cy="3084195"/>
+            <wp:effectExtent l="0" t="0" r="2540" b="1905"/>
+            <wp:docPr id="6" name="图片 6"/>
             <wp:cNvGraphicFramePr>
               <a:graphicFrameLocks xmlns:a="http://schemas.openxmlformats.org/drawingml/2006/main" noChangeAspect="1"/>
             </wp:cNvGraphicFramePr>
@@ -305,7 +539,7 @@
                   <pic:spPr>
                     <a:xfrm>
                       <a:off x="0" y="0"/>
-                      <a:ext cx="5274310" cy="2821305"/>
+                      <a:ext cx="5274310" cy="3084195"/>
                     </a:xfrm>
                     <a:prstGeom prst="rect">
                       <a:avLst/>
@@ -319,13 +553,102 @@
       </w:r>
     </w:p>
     <w:p/>
+    <w:p>
+      <w:pPr>
+        <w:rPr>
+          <w:rFonts w:hint="eastAsia"/>
+        </w:rPr>
+      </w:pPr>
+      <w:r>
+        <w:rPr>
+          <w:rFonts w:hint="eastAsia"/>
+        </w:rPr>
+        <w:t>5.</w:t>
+      </w:r>
+      <w:r>
+        <w:rPr>
+          <w:rFonts w:hint="eastAsia"/>
+        </w:rPr>
+        <w:t>调试</w:t>
+      </w:r>
+      <w:r>
+        <w:t>服务有了，我们可以</w:t>
+      </w:r>
+      <w:r>
+        <w:rPr>
+          <w:rFonts w:hint="eastAsia"/>
+        </w:rPr>
+        <w:t>跟</w:t>
+      </w:r>
+      <w:r>
+        <w:t>当前项目添加调试配置了</w:t>
+      </w:r>
+      <w:r>
+        <w:rPr>
+          <w:rFonts w:hint="eastAsia"/>
+        </w:rPr>
+        <w:t>，</w:t>
+      </w:r>
+      <w:r>
+        <w:t>如下：</w:t>
+      </w:r>
+    </w:p>
     <w:p/>
     <w:p>
+      <w:r>
+        <w:rPr>
+          <w:noProof/>
+        </w:rPr>
+        <w:drawing>
+          <wp:inline distT="0" distB="0" distL="0" distR="0" wp14:anchorId="02AB32BF" wp14:editId="5AB0C823">
+            <wp:extent cx="5274310" cy="3088005"/>
+            <wp:effectExtent l="0" t="0" r="2540" b="0"/>
+            <wp:docPr id="9" name="图片 9"/>
+            <wp:cNvGraphicFramePr>
+              <a:graphicFrameLocks xmlns:a="http://schemas.openxmlformats.org/drawingml/2006/main" noChangeAspect="1"/>
+            </wp:cNvGraphicFramePr>
+            <a:graphic xmlns:a="http://schemas.openxmlformats.org/drawingml/2006/main">
+              <a:graphicData uri="http://schemas.openxmlformats.org/drawingml/2006/picture">
+                <pic:pic xmlns:pic="http://schemas.openxmlformats.org/drawingml/2006/picture">
+                  <pic:nvPicPr>
+                    <pic:cNvPr id="1" name=""/>
+                    <pic:cNvPicPr/>
+                  </pic:nvPicPr>
+                  <pic:blipFill>
+                    <a:blip r:embed="rId13"/>
+                    <a:stretch>
+                      <a:fillRect/>
+                    </a:stretch>
+                  </pic:blipFill>
+                  <pic:spPr>
+                    <a:xfrm>
+                      <a:off x="0" y="0"/>
+                      <a:ext cx="5274310" cy="3088005"/>
+                    </a:xfrm>
+                    <a:prstGeom prst="rect">
+                      <a:avLst/>
+                    </a:prstGeom>
+                  </pic:spPr>
+                </pic:pic>
+              </a:graphicData>
+            </a:graphic>
+          </wp:inline>
+        </w:drawing>
+      </w:r>
+    </w:p>
+    <w:p/>
+    <w:p/>
+    <w:p>
+      <w:pPr>
+        <w:rPr>
+          <w:rFonts w:hint="eastAsia"/>
+        </w:rPr>
+      </w:pPr>
+    </w:p>
+    <w:p/>
+    <w:p>
       <w:pPr>
         <w:pStyle w:val="1"/>
-        <w:rPr>
-          <w:rFonts w:hint="eastAsia"/>
-        </w:rPr>
       </w:pPr>
       <w:r>
         <w:rPr>
@@ -342,6 +665,7 @@
         <w:pStyle w:val="2"/>
       </w:pPr>
       <w:r>
+        <w:lastRenderedPageBreak/>
         <w:t>代理请求超时</w:t>
       </w:r>
     </w:p>
@@ -433,7 +757,6 @@
           <w:sz w:val="24"/>
           <w:szCs w:val="24"/>
         </w:rPr>
-        <w:lastRenderedPageBreak/>
         <w:t>注意</w:t>
       </w:r>
     </w:p>
@@ -552,13 +875,7 @@
         <w:t>.</w:t>
       </w:r>
     </w:p>
-    <w:p>
-      <w:pPr>
-        <w:rPr>
-          <w:rFonts w:hint="eastAsia"/>
-        </w:rPr>
-      </w:pPr>
-    </w:p>
+    <w:p/>
     <w:sectPr>
       <w:pgSz w:w="11906" w:h="16838"/>
       <w:pgMar w:top="1440" w:right="1800" w:bottom="1440" w:left="1800" w:header="851" w:footer="992" w:gutter="0"/>
@@ -610,6 +927,95 @@
 <file path=word/numbering.xml><?xml version="1.0" encoding="utf-8"?>
 <w:numbering xmlns:wpc="http://schemas.microsoft.com/office/word/2010/wordprocessingCanvas" xmlns:mc="http://schemas.openxmlformats.org/markup-compatibility/2006" xmlns:o="urn:schemas-microsoft-com:office:office" xmlns:r="http://schemas.openxmlformats.org/officeDocument/2006/relationships" xmlns:m="http://schemas.openxmlformats.org/officeDocument/2006/math" xmlns:v="urn:schemas-microsoft-com:vml" xmlns:wp14="http://schemas.microsoft.com/office/word/2010/wordprocessingDrawing" xmlns:wp="http://schemas.openxmlformats.org/drawingml/2006/wordprocessingDrawing" xmlns:w10="urn:schemas-microsoft-com:office:word" xmlns:w="http://schemas.openxmlformats.org/wordprocessingml/2006/main" xmlns:w14="http://schemas.microsoft.com/office/word/2010/wordml" xmlns:w15="http://schemas.microsoft.com/office/word/2012/wordml" xmlns:wpg="http://schemas.microsoft.com/office/word/2010/wordprocessingGroup" xmlns:wpi="http://schemas.microsoft.com/office/word/2010/wordprocessingInk" xmlns:wne="http://schemas.microsoft.com/office/word/2006/wordml" xmlns:wps="http://schemas.microsoft.com/office/word/2010/wordprocessingShape" mc:Ignorable="w14 w15 wp14">
   <w:abstractNum w:abstractNumId="0">
+    <w:nsid w:val="2C5D2F09"/>
+    <w:multiLevelType w:val="hybridMultilevel"/>
+    <w:tmpl w:val="BA6C4E98"/>
+    <w:lvl w:ilvl="0" w:tplc="27AAEDE2">
+      <w:start w:val="1"/>
+      <w:numFmt w:val="decimal"/>
+      <w:lvlText w:val="%1."/>
+      <w:lvlJc w:val="left"/>
+      <w:pPr>
+        <w:ind w:left="360" w:hanging="360"/>
+      </w:pPr>
+      <w:rPr>
+        <w:rFonts w:hint="default"/>
+      </w:rPr>
+    </w:lvl>
+    <w:lvl w:ilvl="1" w:tplc="04090019" w:tentative="1">
+      <w:start w:val="1"/>
+      <w:numFmt w:val="lowerLetter"/>
+      <w:lvlText w:val="%2)"/>
+      <w:lvlJc w:val="left"/>
+      <w:pPr>
+        <w:ind w:left="840" w:hanging="420"/>
+      </w:pPr>
+    </w:lvl>
+    <w:lvl w:ilvl="2" w:tplc="0409001B" w:tentative="1">
+      <w:start w:val="1"/>
+      <w:numFmt w:val="lowerRoman"/>
+      <w:lvlText w:val="%3."/>
+      <w:lvlJc w:val="right"/>
+      <w:pPr>
+        <w:ind w:left="1260" w:hanging="420"/>
+      </w:pPr>
+    </w:lvl>
+    <w:lvl w:ilvl="3" w:tplc="0409000F" w:tentative="1">
+      <w:start w:val="1"/>
+      <w:numFmt w:val="decimal"/>
+      <w:lvlText w:val="%4."/>
+      <w:lvlJc w:val="left"/>
+      <w:pPr>
+        <w:ind w:left="1680" w:hanging="420"/>
+      </w:pPr>
+    </w:lvl>
+    <w:lvl w:ilvl="4" w:tplc="04090019" w:tentative="1">
+      <w:start w:val="1"/>
+      <w:numFmt w:val="lowerLetter"/>
+      <w:lvlText w:val="%5)"/>
+      <w:lvlJc w:val="left"/>
+      <w:pPr>
+        <w:ind w:left="2100" w:hanging="420"/>
+      </w:pPr>
+    </w:lvl>
+    <w:lvl w:ilvl="5" w:tplc="0409001B" w:tentative="1">
+      <w:start w:val="1"/>
+      <w:numFmt w:val="lowerRoman"/>
+      <w:lvlText w:val="%6."/>
+      <w:lvlJc w:val="right"/>
+      <w:pPr>
+        <w:ind w:left="2520" w:hanging="420"/>
+      </w:pPr>
+    </w:lvl>
+    <w:lvl w:ilvl="6" w:tplc="0409000F" w:tentative="1">
+      <w:start w:val="1"/>
+      <w:numFmt w:val="decimal"/>
+      <w:lvlText w:val="%7."/>
+      <w:lvlJc w:val="left"/>
+      <w:pPr>
+        <w:ind w:left="2940" w:hanging="420"/>
+      </w:pPr>
+    </w:lvl>
+    <w:lvl w:ilvl="7" w:tplc="04090019" w:tentative="1">
+      <w:start w:val="1"/>
+      <w:numFmt w:val="lowerLetter"/>
+      <w:lvlText w:val="%8)"/>
+      <w:lvlJc w:val="left"/>
+      <w:pPr>
+        <w:ind w:left="3360" w:hanging="420"/>
+      </w:pPr>
+    </w:lvl>
+    <w:lvl w:ilvl="8" w:tplc="0409001B" w:tentative="1">
+      <w:start w:val="1"/>
+      <w:numFmt w:val="lowerRoman"/>
+      <w:lvlText w:val="%9."/>
+      <w:lvlJc w:val="right"/>
+      <w:pPr>
+        <w:ind w:left="3780" w:hanging="420"/>
+      </w:pPr>
+    </w:lvl>
+  </w:abstractNum>
+  <w:abstractNum w:abstractNumId="1">
     <w:nsid w:val="332B2E96"/>
     <w:multiLevelType w:val="hybridMultilevel"/>
     <w:tmpl w:val="38EC2196"/>
@@ -698,7 +1104,7 @@
       </w:pPr>
     </w:lvl>
   </w:abstractNum>
-  <w:abstractNum w:abstractNumId="1">
+  <w:abstractNum w:abstractNumId="2">
     <w:nsid w:val="5B8C660C"/>
     <w:multiLevelType w:val="hybridMultilevel"/>
     <w:tmpl w:val="29C6FED8"/>
@@ -787,7 +1193,7 @@
       </w:pPr>
     </w:lvl>
   </w:abstractNum>
-  <w:abstractNum w:abstractNumId="2">
+  <w:abstractNum w:abstractNumId="3">
     <w:nsid w:val="6C8165D4"/>
     <w:multiLevelType w:val="multilevel"/>
     <w:tmpl w:val="889E9476"/>
@@ -937,13 +1343,16 @@
     </w:lvl>
   </w:abstractNum>
   <w:num w:numId="1">
+    <w:abstractNumId w:val="2"/>
+  </w:num>
+  <w:num w:numId="2">
     <w:abstractNumId w:val="1"/>
   </w:num>
-  <w:num w:numId="2">
+  <w:num w:numId="3">
+    <w:abstractNumId w:val="3"/>
+  </w:num>
+  <w:num w:numId="4">
     <w:abstractNumId w:val="0"/>
-  </w:num>
-  <w:num w:numId="3">
-    <w:abstractNumId w:val="2"/>
   </w:num>
 </w:numbering>
 </file>
